--- a/labs/301-Openshift-Lab1-2.docx
+++ b/labs/301-Openshift-Lab1-2.docx
@@ -150,14 +150,12 @@
         </w:rPr>
         <w:br w:type="page"/>
       </w:r>
-      <w:bookmarkStart w:id="1" w:name="_GoBack"/>
-      <w:bookmarkEnd w:id="1"/>
     </w:p>
     <w:p>
       <w:pPr>
         <w:pStyle w:val="Heading1"/>
       </w:pPr>
-      <w:bookmarkStart w:id="2" w:name="openshift-lab-1.2"/>
+      <w:bookmarkStart w:id="1" w:name="openshift-lab-1.2"/>
       <w:r>
         <w:lastRenderedPageBreak/>
         <w:t># Openshift Lab 1.2:</w:t>
@@ -167,23 +165,23 @@
       <w:pPr>
         <w:pStyle w:val="Heading2"/>
       </w:pPr>
-      <w:bookmarkStart w:id="3" w:name="installing-a-sample-app"/>
+      <w:bookmarkStart w:id="2" w:name="installing-a-sample-app"/>
+      <w:bookmarkEnd w:id="1"/>
+      <w:r>
+        <w:t>Installing a Sample App</w:t>
+      </w:r>
+    </w:p>
+    <w:p>
+      <w:pPr>
+        <w:pStyle w:val="Heading2"/>
+      </w:pPr>
+      <w:bookmarkStart w:id="3" w:name="prerequisites"/>
       <w:bookmarkEnd w:id="2"/>
       <w:r>
-        <w:t>Installing a Sample App</w:t>
-      </w:r>
-    </w:p>
-    <w:p>
-      <w:pPr>
-        <w:pStyle w:val="Heading2"/>
-      </w:pPr>
-      <w:bookmarkStart w:id="4" w:name="prerequisites"/>
-      <w:bookmarkEnd w:id="3"/>
-      <w:r>
         <w:t>Prerequisites</w:t>
       </w:r>
     </w:p>
-    <w:bookmarkEnd w:id="4"/>
+    <w:bookmarkEnd w:id="3"/>
     <w:p>
       <w:pPr>
         <w:pStyle w:val="Compact"/>
@@ -248,12 +246,12 @@
       <w:pPr>
         <w:pStyle w:val="Heading3"/>
       </w:pPr>
-      <w:bookmarkStart w:id="5" w:name="topics-to-cover"/>
+      <w:bookmarkStart w:id="4" w:name="topics-to-cover"/>
       <w:r>
         <w:t>Topics to Cover</w:t>
       </w:r>
     </w:p>
-    <w:bookmarkEnd w:id="5"/>
+    <w:bookmarkEnd w:id="4"/>
     <w:p>
       <w:pPr>
         <w:pStyle w:val="Compact"/>
@@ -318,12 +316,12 @@
       <w:pPr>
         <w:pStyle w:val="Heading3"/>
       </w:pPr>
-      <w:bookmarkStart w:id="6" w:name="note"/>
+      <w:bookmarkStart w:id="5" w:name="note"/>
       <w:r>
         <w:t>Note</w:t>
       </w:r>
     </w:p>
-    <w:bookmarkEnd w:id="6"/>
+    <w:bookmarkEnd w:id="5"/>
     <w:p>
       <w:pPr>
         <w:pStyle w:val="Compact"/>
@@ -364,12 +362,12 @@
       <w:pPr>
         <w:pStyle w:val="Heading3"/>
       </w:pPr>
-      <w:bookmarkStart w:id="7" w:name="step-1---select-an-app-and-clone-it-on-y"/>
+      <w:bookmarkStart w:id="6" w:name="step-1---select-an-app-and-clone-it-on-y"/>
       <w:r>
         <w:t>Step 1 - Select an App and Clone it on Your System.</w:t>
       </w:r>
     </w:p>
-    <w:bookmarkEnd w:id="7"/>
+    <w:bookmarkEnd w:id="6"/>
     <w:p>
       <w:pPr>
         <w:numPr>
@@ -420,6 +418,66 @@
     </w:p>
     <w:p>
       <w:pPr>
+        <w:spacing w:before="180" w:after="180" w:line="240" w:lineRule="auto"/>
+      </w:pPr>
+      <w:r>
+        <w:rPr>
+          <w:noProof/>
+        </w:rPr>
+        <w:drawing>
+          <wp:inline distT="0" distB="0" distL="0" distR="0" wp14:anchorId="629FFB1E" wp14:editId="2E718F75">
+            <wp:extent cx="3644900" cy="1016000"/>
+            <wp:effectExtent l="0" t="0" r="0" b="0"/>
+            <wp:docPr id="1" name="Picture 1"/>
+            <wp:cNvGraphicFramePr>
+              <a:graphicFrameLocks xmlns:a="http://schemas.openxmlformats.org/drawingml/2006/main" noChangeAspect="1"/>
+            </wp:cNvGraphicFramePr>
+            <a:graphic xmlns:a="http://schemas.openxmlformats.org/drawingml/2006/main">
+              <a:graphicData uri="http://schemas.openxmlformats.org/drawingml/2006/picture">
+                <pic:pic xmlns:pic="http://schemas.openxmlformats.org/drawingml/2006/picture">
+                  <pic:nvPicPr>
+                    <pic:cNvPr id="1" name="fork2.png"/>
+                    <pic:cNvPicPr/>
+                  </pic:nvPicPr>
+                  <pic:blipFill>
+                    <a:blip r:embed="rId11">
+                      <a:extLst>
+                        <a:ext uri="{28A0092B-C50C-407E-A947-70E740481C1C}">
+                          <a14:useLocalDpi xmlns:a14="http://schemas.microsoft.com/office/drawing/2010/main" val="0"/>
+                        </a:ext>
+                      </a:extLst>
+                    </a:blip>
+                    <a:stretch>
+                      <a:fillRect/>
+                    </a:stretch>
+                  </pic:blipFill>
+                  <pic:spPr>
+                    <a:xfrm>
+                      <a:off x="0" y="0"/>
+                      <a:ext cx="3644900" cy="1016000"/>
+                    </a:xfrm>
+                    <a:prstGeom prst="rect">
+                      <a:avLst/>
+                    </a:prstGeom>
+                  </pic:spPr>
+                </pic:pic>
+              </a:graphicData>
+            </a:graphic>
+          </wp:inline>
+        </w:drawing>
+      </w:r>
+    </w:p>
+    <w:p>
+      <w:pPr>
+        <w:spacing w:before="180" w:after="180" w:line="240" w:lineRule="auto"/>
+        <w:rPr>
+          <w:rtl/>
+          <w:lang w:bidi="fa-IR"/>
+        </w:rPr>
+      </w:pPr>
+    </w:p>
+    <w:p>
+      <w:pPr>
         <w:pStyle w:val="Compact"/>
       </w:pPr>
     </w:p>
@@ -444,7 +502,6 @@
         </w:numPr>
       </w:pPr>
       <w:r>
-        <w:lastRenderedPageBreak/>
         <w:t>Enter the following commands into the Git Bash console or terminal to clone the example application to your local computer. Put your actual Github username in place of "username." (Do not type the $ sign.)</w:t>
       </w:r>
     </w:p>
@@ -460,12 +517,12 @@
       <w:pPr>
         <w:pStyle w:val="Heading3"/>
       </w:pPr>
-      <w:bookmarkStart w:id="8" w:name="step-2---create-a-project-using-the-open"/>
+      <w:bookmarkStart w:id="7" w:name="step-2---create-a-project-using-the-open"/>
       <w:r>
         <w:t>Step 2 - Create a Project Using the Openshift Web Console</w:t>
       </w:r>
     </w:p>
-    <w:bookmarkEnd w:id="8"/>
+    <w:bookmarkEnd w:id="7"/>
     <w:p>
       <w:pPr>
         <w:numPr>
@@ -496,20 +553,88 @@
     </w:p>
     <w:p>
       <w:pPr>
-        <w:pStyle w:val="Compact"/>
-      </w:pPr>
-    </w:p>
-    <w:p>
-      <w:pPr>
         <w:numPr>
           <w:ilvl w:val="0"/>
           <w:numId w:val="46"/>
         </w:numPr>
         <w:spacing w:before="180" w:after="180" w:line="240" w:lineRule="auto"/>
       </w:pPr>
-      <w:r>
-        <w:t>Create a unique name for the project and type it in the Name field. For example, you could use "username-example" with no spaces or quotes. Replace username with your own username.</w:t>
-      </w:r>
+    </w:p>
+    <w:p>
+      <w:pPr>
+        <w:pStyle w:val="Compact"/>
+      </w:pPr>
+    </w:p>
+    <w:p>
+      <w:pPr>
+        <w:pStyle w:val="Compact"/>
+      </w:pPr>
+      <w:r>
+        <w:rPr>
+          <w:noProof/>
+        </w:rPr>
+        <w:drawing>
+          <wp:inline distT="0" distB="0" distL="0" distR="0" wp14:anchorId="03DE9986" wp14:editId="11223944">
+            <wp:extent cx="5388816" cy="2885089"/>
+            <wp:effectExtent l="0" t="0" r="0" b="0"/>
+            <wp:docPr id="2" name="Picture 2"/>
+            <wp:cNvGraphicFramePr>
+              <a:graphicFrameLocks xmlns:a="http://schemas.openxmlformats.org/drawingml/2006/main" noChangeAspect="1"/>
+            </wp:cNvGraphicFramePr>
+            <a:graphic xmlns:a="http://schemas.openxmlformats.org/drawingml/2006/main">
+              <a:graphicData uri="http://schemas.openxmlformats.org/drawingml/2006/picture">
+                <pic:pic xmlns:pic="http://schemas.openxmlformats.org/drawingml/2006/picture">
+                  <pic:nvPicPr>
+                    <pic:cNvPr id="2" name="createprojectlink.png"/>
+                    <pic:cNvPicPr/>
+                  </pic:nvPicPr>
+                  <pic:blipFill>
+                    <a:blip r:embed="rId12">
+                      <a:extLst>
+                        <a:ext uri="{28A0092B-C50C-407E-A947-70E740481C1C}">
+                          <a14:useLocalDpi xmlns:a14="http://schemas.microsoft.com/office/drawing/2010/main" val="0"/>
+                        </a:ext>
+                      </a:extLst>
+                    </a:blip>
+                    <a:stretch>
+                      <a:fillRect/>
+                    </a:stretch>
+                  </pic:blipFill>
+                  <pic:spPr>
+                    <a:xfrm>
+                      <a:off x="0" y="0"/>
+                      <a:ext cx="5401828" cy="2892056"/>
+                    </a:xfrm>
+                    <a:prstGeom prst="rect">
+                      <a:avLst/>
+                    </a:prstGeom>
+                  </pic:spPr>
+                </pic:pic>
+              </a:graphicData>
+            </a:graphic>
+          </wp:inline>
+        </w:drawing>
+      </w:r>
+    </w:p>
+    <w:p>
+      <w:pPr>
+        <w:pStyle w:val="Compact"/>
+      </w:pPr>
+    </w:p>
+    <w:p>
+      <w:pPr>
+        <w:pStyle w:val="Compact"/>
+      </w:pPr>
+    </w:p>
+    <w:p>
+      <w:pPr>
+        <w:pStyle w:val="Compact"/>
+      </w:pPr>
+    </w:p>
+    <w:p>
+      <w:pPr>
+        <w:pStyle w:val="Compact"/>
+      </w:pPr>
     </w:p>
     <w:p>
       <w:pPr>
@@ -520,7 +645,7 @@
         <w:spacing w:before="180" w:after="180" w:line="240" w:lineRule="auto"/>
       </w:pPr>
       <w:r>
-        <w:t>Fill in brief details under the display name and description.</w:t>
+        <w:t>Create a unique name for the project and type it in the Name field. For example, you could use "username-example" with no spaces or quotes. Replace username with your own username.</w:t>
       </w:r>
     </w:p>
     <w:p>
@@ -532,12 +657,17 @@
         <w:spacing w:before="180" w:after="180" w:line="240" w:lineRule="auto"/>
       </w:pPr>
       <w:r>
-        <w:t>Click the blue create button as below.</w:t>
-      </w:r>
-    </w:p>
-    <w:p>
-      <w:pPr>
-        <w:pStyle w:val="Compact"/>
+        <w:t>Fill in brief details under the display name and description.</w:t>
+      </w:r>
+    </w:p>
+    <w:p>
+      <w:pPr>
+        <w:spacing w:before="180" w:after="180" w:line="240" w:lineRule="auto"/>
+      </w:pPr>
+    </w:p>
+    <w:p>
+      <w:pPr>
+        <w:spacing w:before="180" w:after="180" w:line="240" w:lineRule="auto"/>
       </w:pPr>
     </w:p>
     <w:p>
@@ -549,8 +679,71 @@
         <w:spacing w:before="180" w:after="180" w:line="240" w:lineRule="auto"/>
       </w:pPr>
       <w:r>
-        <w:t>You should receive a small notification on the upper right hand of the screen saying that your project was created. After a couple of minutes, the name of your project should appear at the top right of the screen as pictured.</w:t>
-      </w:r>
+        <w:t>Click the blue create button as below.</w:t>
+      </w:r>
+    </w:p>
+    <w:p>
+      <w:pPr>
+        <w:pStyle w:val="Compact"/>
+      </w:pPr>
+      <w:r>
+        <w:rPr>
+          <w:noProof/>
+        </w:rPr>
+        <w:drawing>
+          <wp:inline distT="0" distB="0" distL="0" distR="0" wp14:anchorId="5149CB0F" wp14:editId="71895000">
+            <wp:extent cx="4000500" cy="4597400"/>
+            <wp:effectExtent l="0" t="0" r="0" b="0"/>
+            <wp:docPr id="3" name="Picture 3"/>
+            <wp:cNvGraphicFramePr>
+              <a:graphicFrameLocks xmlns:a="http://schemas.openxmlformats.org/drawingml/2006/main" noChangeAspect="1"/>
+            </wp:cNvGraphicFramePr>
+            <a:graphic xmlns:a="http://schemas.openxmlformats.org/drawingml/2006/main">
+              <a:graphicData uri="http://schemas.openxmlformats.org/drawingml/2006/picture">
+                <pic:pic xmlns:pic="http://schemas.openxmlformats.org/drawingml/2006/picture">
+                  <pic:nvPicPr>
+                    <pic:cNvPr id="3" name="createprojectname.png"/>
+                    <pic:cNvPicPr/>
+                  </pic:nvPicPr>
+                  <pic:blipFill>
+                    <a:blip r:embed="rId13">
+                      <a:extLst>
+                        <a:ext uri="{28A0092B-C50C-407E-A947-70E740481C1C}">
+                          <a14:useLocalDpi xmlns:a14="http://schemas.microsoft.com/office/drawing/2010/main" val="0"/>
+                        </a:ext>
+                      </a:extLst>
+                    </a:blip>
+                    <a:stretch>
+                      <a:fillRect/>
+                    </a:stretch>
+                  </pic:blipFill>
+                  <pic:spPr>
+                    <a:xfrm>
+                      <a:off x="0" y="0"/>
+                      <a:ext cx="4000500" cy="4597400"/>
+                    </a:xfrm>
+                    <a:prstGeom prst="rect">
+                      <a:avLst/>
+                    </a:prstGeom>
+                  </pic:spPr>
+                </pic:pic>
+              </a:graphicData>
+            </a:graphic>
+          </wp:inline>
+        </w:drawing>
+      </w:r>
+    </w:p>
+    <w:p>
+      <w:pPr>
+        <w:spacing w:before="180" w:after="180" w:line="240" w:lineRule="auto"/>
+        <w:ind w:left="480"/>
+      </w:pPr>
+    </w:p>
+    <w:p>
+      <w:pPr>
+        <w:spacing w:before="180" w:after="180" w:line="240" w:lineRule="auto"/>
+        <w:ind w:left="480"/>
+      </w:pPr>
     </w:p>
     <w:p>
       <w:pPr>
@@ -561,7 +754,7 @@
         <w:spacing w:before="180" w:after="180" w:line="240" w:lineRule="auto"/>
       </w:pPr>
       <w:r>
-        <w:t>If you need to delete the project later, notice that you have that option if you click on the three white circles to the right of your project name. But don't delete it now.</w:t>
+        <w:t>You should receive a small notification on the upper right hand of the screen saying that your project was created. After a couple of minutes, the name of your project should appear at the top right of the screen as pictured.</w:t>
       </w:r>
     </w:p>
     <w:p>
@@ -573,11 +766,90 @@
         <w:spacing w:before="180" w:after="180" w:line="240" w:lineRule="auto"/>
       </w:pPr>
       <w:r>
+        <w:t>If you need to delete the project later, notice that you have that option if you click on the three white circles to the right of your project name. But don't delete it now.</w:t>
+      </w:r>
+    </w:p>
+    <w:p>
+      <w:pPr>
+        <w:spacing w:before="180" w:after="180" w:line="240" w:lineRule="auto"/>
+      </w:pPr>
+    </w:p>
+    <w:p>
+      <w:pPr>
+        <w:spacing w:before="180" w:after="180" w:line="240" w:lineRule="auto"/>
+      </w:pPr>
+    </w:p>
+    <w:p>
+      <w:pPr>
+        <w:spacing w:before="180" w:after="180" w:line="240" w:lineRule="auto"/>
+      </w:pPr>
+    </w:p>
+    <w:p>
+      <w:pPr>
+        <w:numPr>
+          <w:ilvl w:val="0"/>
+          <w:numId w:val="46"/>
+        </w:numPr>
+        <w:spacing w:before="180" w:after="180" w:line="240" w:lineRule="auto"/>
+      </w:pPr>
+      <w:r>
+        <w:lastRenderedPageBreak/>
         <w:t>Click on your project name -- in this case: "Example Project."</w:t>
       </w:r>
     </w:p>
     <w:p>
       <w:pPr>
+        <w:spacing w:before="180" w:after="180" w:line="240" w:lineRule="auto"/>
+      </w:pPr>
+      <w:r>
+        <w:rPr>
+          <w:noProof/>
+        </w:rPr>
+        <w:drawing>
+          <wp:inline distT="0" distB="0" distL="0" distR="0" wp14:anchorId="383B097A" wp14:editId="0902AF56">
+            <wp:extent cx="4152900" cy="4267200"/>
+            <wp:effectExtent l="0" t="0" r="0" b="0"/>
+            <wp:docPr id="4" name="Picture 4"/>
+            <wp:cNvGraphicFramePr>
+              <a:graphicFrameLocks xmlns:a="http://schemas.openxmlformats.org/drawingml/2006/main" noChangeAspect="1"/>
+            </wp:cNvGraphicFramePr>
+            <a:graphic xmlns:a="http://schemas.openxmlformats.org/drawingml/2006/main">
+              <a:graphicData uri="http://schemas.openxmlformats.org/drawingml/2006/picture">
+                <pic:pic xmlns:pic="http://schemas.openxmlformats.org/drawingml/2006/picture">
+                  <pic:nvPicPr>
+                    <pic:cNvPr id="4" name="exampleprjectlink.png"/>
+                    <pic:cNvPicPr/>
+                  </pic:nvPicPr>
+                  <pic:blipFill>
+                    <a:blip r:embed="rId14">
+                      <a:extLst>
+                        <a:ext uri="{28A0092B-C50C-407E-A947-70E740481C1C}">
+                          <a14:useLocalDpi xmlns:a14="http://schemas.microsoft.com/office/drawing/2010/main" val="0"/>
+                        </a:ext>
+                      </a:extLst>
+                    </a:blip>
+                    <a:stretch>
+                      <a:fillRect/>
+                    </a:stretch>
+                  </pic:blipFill>
+                  <pic:spPr>
+                    <a:xfrm>
+                      <a:off x="0" y="0"/>
+                      <a:ext cx="4152900" cy="4267200"/>
+                    </a:xfrm>
+                    <a:prstGeom prst="rect">
+                      <a:avLst/>
+                    </a:prstGeom>
+                  </pic:spPr>
+                </pic:pic>
+              </a:graphicData>
+            </a:graphic>
+          </wp:inline>
+        </w:drawing>
+      </w:r>
+    </w:p>
+    <w:p>
+      <w:pPr>
         <w:pStyle w:val="Compact"/>
       </w:pPr>
     </w:p>
@@ -585,12 +857,12 @@
       <w:pPr>
         <w:pStyle w:val="Heading3"/>
       </w:pPr>
-      <w:bookmarkStart w:id="9" w:name="step-3---install-the-application-on-the-"/>
+      <w:bookmarkStart w:id="8" w:name="step-3---install-the-application-on-the-"/>
       <w:r>
         <w:t>Step 3 - Install the Application on the Openshift online server</w:t>
       </w:r>
     </w:p>
-    <w:bookmarkEnd w:id="9"/>
+    <w:bookmarkEnd w:id="8"/>
     <w:p>
       <w:pPr>
         <w:pStyle w:val="Compact"/>
@@ -606,6 +878,73 @@
     <w:p>
       <w:pPr>
         <w:pStyle w:val="Compact"/>
+        <w:ind w:left="480"/>
+      </w:pPr>
+      <w:r>
+        <w:rPr>
+          <w:noProof/>
+        </w:rPr>
+        <w:drawing>
+          <wp:inline distT="0" distB="0" distL="0" distR="0" wp14:anchorId="53B7A42A" wp14:editId="054DC829">
+            <wp:extent cx="5943600" cy="2464435"/>
+            <wp:effectExtent l="0" t="0" r="0" b="0"/>
+            <wp:docPr id="5" name="Picture 5"/>
+            <wp:cNvGraphicFramePr>
+              <a:graphicFrameLocks xmlns:a="http://schemas.openxmlformats.org/drawingml/2006/main" noChangeAspect="1"/>
+            </wp:cNvGraphicFramePr>
+            <a:graphic xmlns:a="http://schemas.openxmlformats.org/drawingml/2006/main">
+              <a:graphicData uri="http://schemas.openxmlformats.org/drawingml/2006/picture">
+                <pic:pic xmlns:pic="http://schemas.openxmlformats.org/drawingml/2006/picture">
+                  <pic:nvPicPr>
+                    <pic:cNvPr id="5" name="getstartedproject.png"/>
+                    <pic:cNvPicPr/>
+                  </pic:nvPicPr>
+                  <pic:blipFill>
+                    <a:blip r:embed="rId15">
+                      <a:extLst>
+                        <a:ext uri="{28A0092B-C50C-407E-A947-70E740481C1C}">
+                          <a14:useLocalDpi xmlns:a14="http://schemas.microsoft.com/office/drawing/2010/main" val="0"/>
+                        </a:ext>
+                      </a:extLst>
+                    </a:blip>
+                    <a:stretch>
+                      <a:fillRect/>
+                    </a:stretch>
+                  </pic:blipFill>
+                  <pic:spPr>
+                    <a:xfrm>
+                      <a:off x="0" y="0"/>
+                      <a:ext cx="5943600" cy="2464435"/>
+                    </a:xfrm>
+                    <a:prstGeom prst="rect">
+                      <a:avLst/>
+                    </a:prstGeom>
+                  </pic:spPr>
+                </pic:pic>
+              </a:graphicData>
+            </a:graphic>
+          </wp:inline>
+        </w:drawing>
+      </w:r>
+    </w:p>
+    <w:p>
+      <w:pPr>
+        <w:pStyle w:val="Compact"/>
+      </w:pPr>
+    </w:p>
+    <w:p>
+      <w:pPr>
+        <w:pStyle w:val="Compact"/>
+      </w:pPr>
+    </w:p>
+    <w:p>
+      <w:pPr>
+        <w:pStyle w:val="Compact"/>
+      </w:pPr>
+    </w:p>
+    <w:p>
+      <w:pPr>
+        <w:pStyle w:val="Compact"/>
       </w:pPr>
     </w:p>
     <w:p>
@@ -634,12 +973,134 @@
     </w:p>
     <w:p>
       <w:pPr>
+        <w:spacing w:before="180" w:after="180" w:line="240" w:lineRule="auto"/>
+        <w:ind w:left="480"/>
+      </w:pPr>
+    </w:p>
+    <w:p>
+      <w:pPr>
+        <w:spacing w:before="180" w:after="180" w:line="240" w:lineRule="auto"/>
+        <w:ind w:left="480"/>
+      </w:pPr>
+      <w:r>
+        <w:rPr>
+          <w:noProof/>
+        </w:rPr>
+        <w:drawing>
+          <wp:inline distT="0" distB="0" distL="0" distR="0" wp14:anchorId="02CA78AB" wp14:editId="57F7A077">
+            <wp:extent cx="5943600" cy="1471295"/>
+            <wp:effectExtent l="0" t="0" r="0" b="1905"/>
+            <wp:docPr id="6" name="Picture 6"/>
+            <wp:cNvGraphicFramePr>
+              <a:graphicFrameLocks xmlns:a="http://schemas.openxmlformats.org/drawingml/2006/main" noChangeAspect="1"/>
+            </wp:cNvGraphicFramePr>
+            <a:graphic xmlns:a="http://schemas.openxmlformats.org/drawingml/2006/main">
+              <a:graphicData uri="http://schemas.openxmlformats.org/drawingml/2006/picture">
+                <pic:pic xmlns:pic="http://schemas.openxmlformats.org/drawingml/2006/picture">
+                  <pic:nvPicPr>
+                    <pic:cNvPr id="6" name="langjavascript.png"/>
+                    <pic:cNvPicPr/>
+                  </pic:nvPicPr>
+                  <pic:blipFill>
+                    <a:blip r:embed="rId16">
+                      <a:extLst>
+                        <a:ext uri="{28A0092B-C50C-407E-A947-70E740481C1C}">
+                          <a14:useLocalDpi xmlns:a14="http://schemas.microsoft.com/office/drawing/2010/main" val="0"/>
+                        </a:ext>
+                      </a:extLst>
+                    </a:blip>
+                    <a:stretch>
+                      <a:fillRect/>
+                    </a:stretch>
+                  </pic:blipFill>
+                  <pic:spPr>
+                    <a:xfrm>
+                      <a:off x="0" y="0"/>
+                      <a:ext cx="5943600" cy="1471295"/>
+                    </a:xfrm>
+                    <a:prstGeom prst="rect">
+                      <a:avLst/>
+                    </a:prstGeom>
+                  </pic:spPr>
+                </pic:pic>
+              </a:graphicData>
+            </a:graphic>
+          </wp:inline>
+        </w:drawing>
+      </w:r>
+    </w:p>
+    <w:p>
+      <w:pPr>
         <w:pStyle w:val="Compact"/>
       </w:pPr>
     </w:p>
     <w:p>
       <w:pPr>
         <w:pStyle w:val="Compact"/>
+      </w:pPr>
+      <w:r>
+        <w:rPr>
+          <w:noProof/>
+        </w:rPr>
+        <w:drawing>
+          <wp:inline distT="0" distB="0" distL="0" distR="0" wp14:anchorId="708640E7" wp14:editId="4112F8AF">
+            <wp:extent cx="5245100" cy="1600200"/>
+            <wp:effectExtent l="0" t="0" r="0" b="0"/>
+            <wp:docPr id="7" name="Picture 7"/>
+            <wp:cNvGraphicFramePr>
+              <a:graphicFrameLocks xmlns:a="http://schemas.openxmlformats.org/drawingml/2006/main" noChangeAspect="1"/>
+            </wp:cNvGraphicFramePr>
+            <a:graphic xmlns:a="http://schemas.openxmlformats.org/drawingml/2006/main">
+              <a:graphicData uri="http://schemas.openxmlformats.org/drawingml/2006/picture">
+                <pic:pic xmlns:pic="http://schemas.openxmlformats.org/drawingml/2006/picture">
+                  <pic:nvPicPr>
+                    <pic:cNvPr id="7" name="nodejsmogodb.png"/>
+                    <pic:cNvPicPr/>
+                  </pic:nvPicPr>
+                  <pic:blipFill>
+                    <a:blip r:embed="rId17">
+                      <a:extLst>
+                        <a:ext uri="{28A0092B-C50C-407E-A947-70E740481C1C}">
+                          <a14:useLocalDpi xmlns:a14="http://schemas.microsoft.com/office/drawing/2010/main" val="0"/>
+                        </a:ext>
+                      </a:extLst>
+                    </a:blip>
+                    <a:stretch>
+                      <a:fillRect/>
+                    </a:stretch>
+                  </pic:blipFill>
+                  <pic:spPr>
+                    <a:xfrm>
+                      <a:off x="0" y="0"/>
+                      <a:ext cx="5245100" cy="1600200"/>
+                    </a:xfrm>
+                    <a:prstGeom prst="rect">
+                      <a:avLst/>
+                    </a:prstGeom>
+                  </pic:spPr>
+                </pic:pic>
+              </a:graphicData>
+            </a:graphic>
+          </wp:inline>
+        </w:drawing>
+      </w:r>
+    </w:p>
+    <w:p>
+      <w:pPr>
+        <w:pStyle w:val="Compact"/>
+        <w:ind w:left="480"/>
+      </w:pPr>
+    </w:p>
+    <w:p>
+      <w:pPr>
+        <w:pStyle w:val="Compact"/>
+        <w:ind w:left="480"/>
+      </w:pPr>
+    </w:p>
+    <w:p>
+      <w:pPr>
+        <w:pStyle w:val="Compact"/>
+        <w:ind w:left="480"/>
       </w:pPr>
     </w:p>
     <w:p>
@@ -675,7 +1136,6 @@
         <w:spacing w:before="180" w:after="180" w:line="240" w:lineRule="auto"/>
       </w:pPr>
       <w:r>
-        <w:lastRenderedPageBreak/>
         <w:t>Type application name as</w:t>
       </w:r>
       <w:r>
@@ -714,6 +1174,71 @@
       <w:pPr>
         <w:pStyle w:val="Compact"/>
       </w:pPr>
+      <w:r>
+        <w:rPr>
+          <w:noProof/>
+        </w:rPr>
+        <w:lastRenderedPageBreak/>
+        <w:drawing>
+          <wp:inline distT="0" distB="0" distL="0" distR="0" wp14:anchorId="5701A0F7" wp14:editId="19CD70A4">
+            <wp:extent cx="5943600" cy="4391025"/>
+            <wp:effectExtent l="0" t="0" r="0" b="0"/>
+            <wp:docPr id="8" name="Picture 8"/>
+            <wp:cNvGraphicFramePr>
+              <a:graphicFrameLocks xmlns:a="http://schemas.openxmlformats.org/drawingml/2006/main" noChangeAspect="1"/>
+            </wp:cNvGraphicFramePr>
+            <a:graphic xmlns:a="http://schemas.openxmlformats.org/drawingml/2006/main">
+              <a:graphicData uri="http://schemas.openxmlformats.org/drawingml/2006/picture">
+                <pic:pic xmlns:pic="http://schemas.openxmlformats.org/drawingml/2006/picture">
+                  <pic:nvPicPr>
+                    <pic:cNvPr id="8" name="openshiftnodejs.png"/>
+                    <pic:cNvPicPr/>
+                  </pic:nvPicPr>
+                  <pic:blipFill>
+                    <a:blip r:embed="rId18">
+                      <a:extLst>
+                        <a:ext uri="{28A0092B-C50C-407E-A947-70E740481C1C}">
+                          <a14:useLocalDpi xmlns:a14="http://schemas.microsoft.com/office/drawing/2010/main" val="0"/>
+                        </a:ext>
+                      </a:extLst>
+                    </a:blip>
+                    <a:stretch>
+                      <a:fillRect/>
+                    </a:stretch>
+                  </pic:blipFill>
+                  <pic:spPr>
+                    <a:xfrm>
+                      <a:off x="0" y="0"/>
+                      <a:ext cx="5943600" cy="4391025"/>
+                    </a:xfrm>
+                    <a:prstGeom prst="rect">
+                      <a:avLst/>
+                    </a:prstGeom>
+                  </pic:spPr>
+                </pic:pic>
+              </a:graphicData>
+            </a:graphic>
+          </wp:inline>
+        </w:drawing>
+      </w:r>
+    </w:p>
+    <w:p>
+      <w:pPr>
+        <w:spacing w:before="180" w:after="180" w:line="240" w:lineRule="auto"/>
+        <w:ind w:left="480"/>
+      </w:pPr>
+    </w:p>
+    <w:p>
+      <w:pPr>
+        <w:spacing w:before="180" w:after="180" w:line="240" w:lineRule="auto"/>
+        <w:ind w:left="480"/>
+      </w:pPr>
+    </w:p>
+    <w:p>
+      <w:pPr>
+        <w:spacing w:before="180" w:after="180" w:line="240" w:lineRule="auto"/>
+        <w:ind w:left="480"/>
+      </w:pPr>
     </w:p>
     <w:p>
       <w:pPr>
@@ -753,6 +1278,58 @@
     </w:p>
     <w:p>
       <w:pPr>
+        <w:spacing w:before="180" w:after="180" w:line="240" w:lineRule="auto"/>
+      </w:pPr>
+      <w:r>
+        <w:rPr>
+          <w:noProof/>
+        </w:rPr>
+        <w:lastRenderedPageBreak/>
+        <w:drawing>
+          <wp:inline distT="0" distB="0" distL="0" distR="0" wp14:anchorId="4F21F84B" wp14:editId="44B34884">
+            <wp:extent cx="2120900" cy="5384800"/>
+            <wp:effectExtent l="0" t="0" r="0" b="0"/>
+            <wp:docPr id="9" name="Picture 9"/>
+            <wp:cNvGraphicFramePr>
+              <a:graphicFrameLocks xmlns:a="http://schemas.openxmlformats.org/drawingml/2006/main" noChangeAspect="1"/>
+            </wp:cNvGraphicFramePr>
+            <a:graphic xmlns:a="http://schemas.openxmlformats.org/drawingml/2006/main">
+              <a:graphicData uri="http://schemas.openxmlformats.org/drawingml/2006/picture">
+                <pic:pic xmlns:pic="http://schemas.openxmlformats.org/drawingml/2006/picture">
+                  <pic:nvPicPr>
+                    <pic:cNvPr id="9" name="clickoverview.png"/>
+                    <pic:cNvPicPr/>
+                  </pic:nvPicPr>
+                  <pic:blipFill>
+                    <a:blip r:embed="rId19">
+                      <a:extLst>
+                        <a:ext uri="{28A0092B-C50C-407E-A947-70E740481C1C}">
+                          <a14:useLocalDpi xmlns:a14="http://schemas.microsoft.com/office/drawing/2010/main" val="0"/>
+                        </a:ext>
+                      </a:extLst>
+                    </a:blip>
+                    <a:stretch>
+                      <a:fillRect/>
+                    </a:stretch>
+                  </pic:blipFill>
+                  <pic:spPr>
+                    <a:xfrm>
+                      <a:off x="0" y="0"/>
+                      <a:ext cx="2120900" cy="5384800"/>
+                    </a:xfrm>
+                    <a:prstGeom prst="rect">
+                      <a:avLst/>
+                    </a:prstGeom>
+                  </pic:spPr>
+                </pic:pic>
+              </a:graphicData>
+            </a:graphic>
+          </wp:inline>
+        </w:drawing>
+      </w:r>
+    </w:p>
+    <w:p>
+      <w:pPr>
         <w:pStyle w:val="Compact"/>
       </w:pPr>
     </w:p>
@@ -782,6 +1359,62 @@
     </w:p>
     <w:p>
       <w:pPr>
+        <w:spacing w:before="180" w:after="180" w:line="240" w:lineRule="auto"/>
+      </w:pPr>
+    </w:p>
+    <w:p>
+      <w:pPr>
+        <w:spacing w:before="180" w:after="180" w:line="240" w:lineRule="auto"/>
+      </w:pPr>
+      <w:r>
+        <w:rPr>
+          <w:noProof/>
+        </w:rPr>
+        <w:drawing>
+          <wp:inline distT="0" distB="0" distL="0" distR="0" wp14:anchorId="5F932D3C" wp14:editId="7C0BD73E">
+            <wp:extent cx="5943600" cy="715645"/>
+            <wp:effectExtent l="0" t="0" r="0" b="0"/>
+            <wp:docPr id="10" name="Picture 10"/>
+            <wp:cNvGraphicFramePr>
+              <a:graphicFrameLocks xmlns:a="http://schemas.openxmlformats.org/drawingml/2006/main" noChangeAspect="1"/>
+            </wp:cNvGraphicFramePr>
+            <a:graphic xmlns:a="http://schemas.openxmlformats.org/drawingml/2006/main">
+              <a:graphicData uri="http://schemas.openxmlformats.org/drawingml/2006/picture">
+                <pic:pic xmlns:pic="http://schemas.openxmlformats.org/drawingml/2006/picture">
+                  <pic:nvPicPr>
+                    <pic:cNvPr id="10" name="hello.png"/>
+                    <pic:cNvPicPr/>
+                  </pic:nvPicPr>
+                  <pic:blipFill>
+                    <a:blip r:embed="rId20">
+                      <a:extLst>
+                        <a:ext uri="{28A0092B-C50C-407E-A947-70E740481C1C}">
+                          <a14:useLocalDpi xmlns:a14="http://schemas.microsoft.com/office/drawing/2010/main" val="0"/>
+                        </a:ext>
+                      </a:extLst>
+                    </a:blip>
+                    <a:stretch>
+                      <a:fillRect/>
+                    </a:stretch>
+                  </pic:blipFill>
+                  <pic:spPr>
+                    <a:xfrm>
+                      <a:off x="0" y="0"/>
+                      <a:ext cx="5943600" cy="715645"/>
+                    </a:xfrm>
+                    <a:prstGeom prst="rect">
+                      <a:avLst/>
+                    </a:prstGeom>
+                  </pic:spPr>
+                </pic:pic>
+              </a:graphicData>
+            </a:graphic>
+          </wp:inline>
+        </w:drawing>
+      </w:r>
+    </w:p>
+    <w:p>
+      <w:pPr>
         <w:pStyle w:val="Compact"/>
       </w:pPr>
     </w:p>
@@ -789,12 +1422,17 @@
       <w:pPr>
         <w:pStyle w:val="Heading3"/>
       </w:pPr>
-      <w:bookmarkStart w:id="10" w:name="step-4---configuring-your-application-fo"/>
+      <w:bookmarkStart w:id="9" w:name="step-4---configuring-your-application-fo"/>
+    </w:p>
+    <w:p>
+      <w:pPr>
+        <w:pStyle w:val="Heading3"/>
+      </w:pPr>
       <w:r>
         <w:t>Step 4 - Configuring Your Application for Automatic Builds</w:t>
       </w:r>
     </w:p>
-    <w:bookmarkEnd w:id="10"/>
+    <w:bookmarkEnd w:id="9"/>
     <w:p>
       <w:r>
         <w:t xml:space="preserve">A Github </w:t>
@@ -829,14 +1467,93 @@
     <w:p>
       <w:pPr>
         <w:pStyle w:val="Compact"/>
-        <w:numPr>
-          <w:ilvl w:val="0"/>
-          <w:numId w:val="46"/>
-        </w:numPr>
-      </w:pPr>
-      <w:r>
-        <w:t>Next, click on the name of your application.</w:t>
-      </w:r>
+      </w:pPr>
+    </w:p>
+    <w:p>
+      <w:pPr>
+        <w:pStyle w:val="Compact"/>
+      </w:pPr>
+      <w:r>
+        <w:rPr>
+          <w:noProof/>
+        </w:rPr>
+        <w:drawing>
+          <wp:inline distT="0" distB="0" distL="0" distR="0" wp14:anchorId="6F26CC63" wp14:editId="0C9FE8A8">
+            <wp:extent cx="4587766" cy="5113300"/>
+            <wp:effectExtent l="0" t="0" r="0" b="5080"/>
+            <wp:docPr id="11" name="Picture 11"/>
+            <wp:cNvGraphicFramePr>
+              <a:graphicFrameLocks xmlns:a="http://schemas.openxmlformats.org/drawingml/2006/main" noChangeAspect="1"/>
+            </wp:cNvGraphicFramePr>
+            <a:graphic xmlns:a="http://schemas.openxmlformats.org/drawingml/2006/main">
+              <a:graphicData uri="http://schemas.openxmlformats.org/drawingml/2006/picture">
+                <pic:pic xmlns:pic="http://schemas.openxmlformats.org/drawingml/2006/picture">
+                  <pic:nvPicPr>
+                    <pic:cNvPr id="11" name="builds.png"/>
+                    <pic:cNvPicPr/>
+                  </pic:nvPicPr>
+                  <pic:blipFill>
+                    <a:blip r:embed="rId21">
+                      <a:extLst>
+                        <a:ext uri="{28A0092B-C50C-407E-A947-70E740481C1C}">
+                          <a14:useLocalDpi xmlns:a14="http://schemas.microsoft.com/office/drawing/2010/main" val="0"/>
+                        </a:ext>
+                      </a:extLst>
+                    </a:blip>
+                    <a:stretch>
+                      <a:fillRect/>
+                    </a:stretch>
+                  </pic:blipFill>
+                  <pic:spPr>
+                    <a:xfrm>
+                      <a:off x="0" y="0"/>
+                      <a:ext cx="4591909" cy="5117918"/>
+                    </a:xfrm>
+                    <a:prstGeom prst="rect">
+                      <a:avLst/>
+                    </a:prstGeom>
+                  </pic:spPr>
+                </pic:pic>
+              </a:graphicData>
+            </a:graphic>
+          </wp:inline>
+        </w:drawing>
+      </w:r>
+    </w:p>
+    <w:p>
+      <w:pPr>
+        <w:pStyle w:val="Compact"/>
+      </w:pPr>
+    </w:p>
+    <w:p>
+      <w:pPr>
+        <w:pStyle w:val="Compact"/>
+      </w:pPr>
+    </w:p>
+    <w:p>
+      <w:pPr>
+        <w:pStyle w:val="Compact"/>
+      </w:pPr>
+    </w:p>
+    <w:p>
+      <w:pPr>
+        <w:pStyle w:val="Compact"/>
+      </w:pPr>
+    </w:p>
+    <w:p>
+      <w:pPr>
+        <w:pStyle w:val="Compact"/>
+      </w:pPr>
+    </w:p>
+    <w:p>
+      <w:pPr>
+        <w:pStyle w:val="Compact"/>
+      </w:pPr>
+    </w:p>
+    <w:p>
+      <w:pPr>
+        <w:pStyle w:val="Compact"/>
+      </w:pPr>
     </w:p>
     <w:p>
       <w:pPr>
@@ -852,7 +1569,63 @@
         </w:numPr>
       </w:pPr>
       <w:r>
-        <w:t>Click on the Configuration tab.</w:t>
+        <w:t>Next, click on the name of your application.</w:t>
+      </w:r>
+    </w:p>
+    <w:p>
+      <w:pPr>
+        <w:pStyle w:val="Compact"/>
+      </w:pPr>
+    </w:p>
+    <w:p>
+      <w:pPr>
+        <w:pStyle w:val="Compact"/>
+      </w:pPr>
+      <w:r>
+        <w:rPr>
+          <w:noProof/>
+        </w:rPr>
+        <w:drawing>
+          <wp:inline distT="0" distB="0" distL="0" distR="0" wp14:anchorId="4CBD003F" wp14:editId="35C7A68A">
+            <wp:extent cx="5718630" cy="3246120"/>
+            <wp:effectExtent l="0" t="0" r="0" b="5080"/>
+            <wp:docPr id="12" name="Picture 12"/>
+            <wp:cNvGraphicFramePr>
+              <a:graphicFrameLocks xmlns:a="http://schemas.openxmlformats.org/drawingml/2006/main" noChangeAspect="1"/>
+            </wp:cNvGraphicFramePr>
+            <a:graphic xmlns:a="http://schemas.openxmlformats.org/drawingml/2006/main">
+              <a:graphicData uri="http://schemas.openxmlformats.org/drawingml/2006/picture">
+                <pic:pic xmlns:pic="http://schemas.openxmlformats.org/drawingml/2006/picture">
+                  <pic:nvPicPr>
+                    <pic:cNvPr id="12" name="appbuilds.png"/>
+                    <pic:cNvPicPr/>
+                  </pic:nvPicPr>
+                  <pic:blipFill>
+                    <a:blip r:embed="rId22">
+                      <a:extLst>
+                        <a:ext uri="{28A0092B-C50C-407E-A947-70E740481C1C}">
+                          <a14:useLocalDpi xmlns:a14="http://schemas.microsoft.com/office/drawing/2010/main" val="0"/>
+                        </a:ext>
+                      </a:extLst>
+                    </a:blip>
+                    <a:stretch>
+                      <a:fillRect/>
+                    </a:stretch>
+                  </pic:blipFill>
+                  <pic:spPr>
+                    <a:xfrm>
+                      <a:off x="0" y="0"/>
+                      <a:ext cx="5732716" cy="3254116"/>
+                    </a:xfrm>
+                    <a:prstGeom prst="rect">
+                      <a:avLst/>
+                    </a:prstGeom>
+                  </pic:spPr>
+                </pic:pic>
+              </a:graphicData>
+            </a:graphic>
+          </wp:inline>
+        </w:drawing>
       </w:r>
     </w:p>
     <w:p>
@@ -869,8 +1642,147 @@
         </w:numPr>
       </w:pPr>
       <w:r>
+        <w:t>Click on the Configuration tab.</w:t>
+      </w:r>
+    </w:p>
+    <w:p>
+      <w:pPr>
+        <w:pStyle w:val="Compact"/>
+      </w:pPr>
+      <w:r>
+        <w:rPr>
+          <w:noProof/>
+        </w:rPr>
+        <w:drawing>
+          <wp:inline distT="0" distB="0" distL="0" distR="0" wp14:anchorId="14BF9133" wp14:editId="613B4366">
+            <wp:extent cx="3848100" cy="3429000"/>
+            <wp:effectExtent l="0" t="0" r="0" b="0"/>
+            <wp:docPr id="13" name="Picture 13"/>
+            <wp:cNvGraphicFramePr>
+              <a:graphicFrameLocks xmlns:a="http://schemas.openxmlformats.org/drawingml/2006/main" noChangeAspect="1"/>
+            </wp:cNvGraphicFramePr>
+            <a:graphic xmlns:a="http://schemas.openxmlformats.org/drawingml/2006/main">
+              <a:graphicData uri="http://schemas.openxmlformats.org/drawingml/2006/picture">
+                <pic:pic xmlns:pic="http://schemas.openxmlformats.org/drawingml/2006/picture">
+                  <pic:nvPicPr>
+                    <pic:cNvPr id="13" name="configuration.png"/>
+                    <pic:cNvPicPr/>
+                  </pic:nvPicPr>
+                  <pic:blipFill>
+                    <a:blip r:embed="rId23">
+                      <a:extLst>
+                        <a:ext uri="{28A0092B-C50C-407E-A947-70E740481C1C}">
+                          <a14:useLocalDpi xmlns:a14="http://schemas.microsoft.com/office/drawing/2010/main" val="0"/>
+                        </a:ext>
+                      </a:extLst>
+                    </a:blip>
+                    <a:stretch>
+                      <a:fillRect/>
+                    </a:stretch>
+                  </pic:blipFill>
+                  <pic:spPr>
+                    <a:xfrm>
+                      <a:off x="0" y="0"/>
+                      <a:ext cx="3848100" cy="3429000"/>
+                    </a:xfrm>
+                    <a:prstGeom prst="rect">
+                      <a:avLst/>
+                    </a:prstGeom>
+                  </pic:spPr>
+                </pic:pic>
+              </a:graphicData>
+            </a:graphic>
+          </wp:inline>
+        </w:drawing>
+      </w:r>
+    </w:p>
+    <w:p>
+      <w:pPr>
+        <w:pStyle w:val="Compact"/>
+      </w:pPr>
+    </w:p>
+    <w:p>
+      <w:pPr>
+        <w:pStyle w:val="Compact"/>
+      </w:pPr>
+    </w:p>
+    <w:p>
+      <w:pPr>
+        <w:pStyle w:val="Compact"/>
+        <w:numPr>
+          <w:ilvl w:val="0"/>
+          <w:numId w:val="46"/>
+        </w:numPr>
+      </w:pPr>
+      <w:r>
         <w:t>Click on the copy icon to the right of the Github webhook URL field. This will copy the URL to your clipboard.</w:t>
       </w:r>
+    </w:p>
+    <w:p>
+      <w:pPr>
+        <w:pStyle w:val="Compact"/>
+      </w:pPr>
+    </w:p>
+    <w:p>
+      <w:pPr>
+        <w:pStyle w:val="Compact"/>
+      </w:pPr>
+    </w:p>
+    <w:p>
+      <w:pPr>
+        <w:pStyle w:val="Compact"/>
+      </w:pPr>
+      <w:r>
+        <w:rPr>
+          <w:noProof/>
+        </w:rPr>
+        <w:drawing>
+          <wp:inline distT="0" distB="0" distL="0" distR="0" wp14:anchorId="669D7EB9" wp14:editId="0A010E3E">
+            <wp:extent cx="6806176" cy="2838450"/>
+            <wp:effectExtent l="0" t="0" r="1270" b="0"/>
+            <wp:docPr id="14" name="Picture 14"/>
+            <wp:cNvGraphicFramePr>
+              <a:graphicFrameLocks xmlns:a="http://schemas.openxmlformats.org/drawingml/2006/main" noChangeAspect="1"/>
+            </wp:cNvGraphicFramePr>
+            <a:graphic xmlns:a="http://schemas.openxmlformats.org/drawingml/2006/main">
+              <a:graphicData uri="http://schemas.openxmlformats.org/drawingml/2006/picture">
+                <pic:pic xmlns:pic="http://schemas.openxmlformats.org/drawingml/2006/picture">
+                  <pic:nvPicPr>
+                    <pic:cNvPr id="14" name="webhookurl.png"/>
+                    <pic:cNvPicPr/>
+                  </pic:nvPicPr>
+                  <pic:blipFill>
+                    <a:blip r:embed="rId24">
+                      <a:extLst>
+                        <a:ext uri="{28A0092B-C50C-407E-A947-70E740481C1C}">
+                          <a14:useLocalDpi xmlns:a14="http://schemas.microsoft.com/office/drawing/2010/main" val="0"/>
+                        </a:ext>
+                      </a:extLst>
+                    </a:blip>
+                    <a:stretch>
+                      <a:fillRect/>
+                    </a:stretch>
+                  </pic:blipFill>
+                  <pic:spPr>
+                    <a:xfrm>
+                      <a:off x="0" y="0"/>
+                      <a:ext cx="6807600" cy="2839044"/>
+                    </a:xfrm>
+                    <a:prstGeom prst="rect">
+                      <a:avLst/>
+                    </a:prstGeom>
+                  </pic:spPr>
+                </pic:pic>
+              </a:graphicData>
+            </a:graphic>
+          </wp:inline>
+        </w:drawing>
+      </w:r>
+    </w:p>
+    <w:p>
+      <w:pPr>
+        <w:pStyle w:val="Compact"/>
+      </w:pPr>
     </w:p>
     <w:p>
       <w:pPr>
@@ -918,6 +1830,88 @@
     </w:p>
     <w:p>
       <w:pPr>
+        <w:spacing w:before="180" w:after="180" w:line="240" w:lineRule="auto"/>
+        <w:ind w:left="480"/>
+      </w:pPr>
+    </w:p>
+    <w:p>
+      <w:pPr>
+        <w:pStyle w:val="Compact"/>
+      </w:pPr>
+      <w:r>
+        <w:rPr>
+          <w:noProof/>
+        </w:rPr>
+        <w:drawing>
+          <wp:inline distT="0" distB="0" distL="0" distR="0" wp14:anchorId="44241119" wp14:editId="56CC7BA0">
+            <wp:extent cx="5943600" cy="1885950"/>
+            <wp:effectExtent l="0" t="0" r="0" b="6350"/>
+            <wp:docPr id="15" name="Picture 15"/>
+            <wp:cNvGraphicFramePr>
+              <a:graphicFrameLocks xmlns:a="http://schemas.openxmlformats.org/drawingml/2006/main" noChangeAspect="1"/>
+            </wp:cNvGraphicFramePr>
+            <a:graphic xmlns:a="http://schemas.openxmlformats.org/drawingml/2006/main">
+              <a:graphicData uri="http://schemas.openxmlformats.org/drawingml/2006/picture">
+                <pic:pic xmlns:pic="http://schemas.openxmlformats.org/drawingml/2006/picture">
+                  <pic:nvPicPr>
+                    <pic:cNvPr id="15" name="webhook.png"/>
+                    <pic:cNvPicPr/>
+                  </pic:nvPicPr>
+                  <pic:blipFill>
+                    <a:blip r:embed="rId25">
+                      <a:extLst>
+                        <a:ext uri="{28A0092B-C50C-407E-A947-70E740481C1C}">
+                          <a14:useLocalDpi xmlns:a14="http://schemas.microsoft.com/office/drawing/2010/main" val="0"/>
+                        </a:ext>
+                      </a:extLst>
+                    </a:blip>
+                    <a:stretch>
+                      <a:fillRect/>
+                    </a:stretch>
+                  </pic:blipFill>
+                  <pic:spPr>
+                    <a:xfrm>
+                      <a:off x="0" y="0"/>
+                      <a:ext cx="5943600" cy="1885950"/>
+                    </a:xfrm>
+                    <a:prstGeom prst="rect">
+                      <a:avLst/>
+                    </a:prstGeom>
+                  </pic:spPr>
+                </pic:pic>
+              </a:graphicData>
+            </a:graphic>
+          </wp:inline>
+        </w:drawing>
+      </w:r>
+    </w:p>
+    <w:p>
+      <w:pPr>
+        <w:pStyle w:val="Compact"/>
+      </w:pPr>
+    </w:p>
+    <w:p>
+      <w:pPr>
+        <w:pStyle w:val="Compact"/>
+      </w:pPr>
+    </w:p>
+    <w:p>
+      <w:pPr>
+        <w:pStyle w:val="Compact"/>
+      </w:pPr>
+    </w:p>
+    <w:p>
+      <w:pPr>
+        <w:pStyle w:val="Compact"/>
+      </w:pPr>
+    </w:p>
+    <w:p>
+      <w:pPr>
+        <w:pStyle w:val="Compact"/>
+      </w:pPr>
+    </w:p>
+    <w:p>
+      <w:pPr>
         <w:pStyle w:val="Compact"/>
       </w:pPr>
     </w:p>
@@ -970,13 +1964,52 @@
     <w:p>
       <w:pPr>
         <w:pStyle w:val="Compact"/>
-        <w:numPr>
-          <w:ilvl w:val="0"/>
-          <w:numId w:val="46"/>
-        </w:numPr>
-      </w:pPr>
-      <w:r>
-        <w:t>Click on the "Add webhook" button. A green check to the left of the address means it correctly configured. (It may not show a check until you use Git to push changes).</w:t>
+      </w:pPr>
+      <w:r>
+        <w:rPr>
+          <w:noProof/>
+        </w:rPr>
+        <w:drawing>
+          <wp:inline distT="0" distB="0" distL="0" distR="0" wp14:anchorId="15386A77" wp14:editId="2FDF86D3">
+            <wp:extent cx="5943600" cy="5412105"/>
+            <wp:effectExtent l="0" t="0" r="0" b="0"/>
+            <wp:docPr id="16" name="Picture 16"/>
+            <wp:cNvGraphicFramePr>
+              <a:graphicFrameLocks xmlns:a="http://schemas.openxmlformats.org/drawingml/2006/main" noChangeAspect="1"/>
+            </wp:cNvGraphicFramePr>
+            <a:graphic xmlns:a="http://schemas.openxmlformats.org/drawingml/2006/main">
+              <a:graphicData uri="http://schemas.openxmlformats.org/drawingml/2006/picture">
+                <pic:pic xmlns:pic="http://schemas.openxmlformats.org/drawingml/2006/picture">
+                  <pic:nvPicPr>
+                    <pic:cNvPr id="16" name="addwebhook.png"/>
+                    <pic:cNvPicPr/>
+                  </pic:nvPicPr>
+                  <pic:blipFill>
+                    <a:blip r:embed="rId26">
+                      <a:extLst>
+                        <a:ext uri="{28A0092B-C50C-407E-A947-70E740481C1C}">
+                          <a14:useLocalDpi xmlns:a14="http://schemas.microsoft.com/office/drawing/2010/main" val="0"/>
+                        </a:ext>
+                      </a:extLst>
+                    </a:blip>
+                    <a:stretch>
+                      <a:fillRect/>
+                    </a:stretch>
+                  </pic:blipFill>
+                  <pic:spPr>
+                    <a:xfrm>
+                      <a:off x="0" y="0"/>
+                      <a:ext cx="5943600" cy="5412105"/>
+                    </a:xfrm>
+                    <a:prstGeom prst="rect">
+                      <a:avLst/>
+                    </a:prstGeom>
+                  </pic:spPr>
+                </pic:pic>
+              </a:graphicData>
+            </a:graphic>
+          </wp:inline>
+        </w:drawing>
       </w:r>
     </w:p>
     <w:p>
@@ -986,24 +2019,9 @@
     </w:p>
     <w:p>
       <w:pPr>
-        <w:pStyle w:val="Heading2"/>
-      </w:pPr>
-      <w:bookmarkStart w:id="11" w:name="thanks-for-completing-openshift-lab-1.2"/>
-      <w:r>
-        <w:t>Thanks for completing Openshift Lab 1.2!</w:t>
-      </w:r>
-    </w:p>
-    <w:p>
-      <w:pPr>
-        <w:pStyle w:val="Heading1"/>
-      </w:pPr>
-      <w:bookmarkStart w:id="12" w:name="notes"/>
-      <w:bookmarkEnd w:id="11"/>
-      <w:r>
-        <w:t>Notes</w:t>
-      </w:r>
-    </w:p>
-    <w:bookmarkEnd w:id="12"/>
+        <w:pStyle w:val="Compact"/>
+      </w:pPr>
+    </w:p>
     <w:p>
       <w:pPr>
         <w:pStyle w:val="Compact"/>
@@ -1013,13 +2031,111 @@
         </w:numPr>
       </w:pPr>
       <w:r>
+        <w:lastRenderedPageBreak/>
+        <w:t>Click on the "Add webhook" button. A green check to the left of the address means it correctly configured. (It may not show a check until you use Git to push changes).</w:t>
+      </w:r>
+    </w:p>
+    <w:p>
+      <w:pPr>
+        <w:pStyle w:val="Compact"/>
+      </w:pPr>
+    </w:p>
+    <w:p>
+      <w:pPr>
+        <w:pStyle w:val="Compact"/>
+        <w:rPr>
+          <w:lang w:bidi="fa-IR"/>
+        </w:rPr>
+      </w:pPr>
+      <w:r>
+        <w:rPr>
+          <w:rFonts w:hint="cs"/>
+          <w:noProof/>
+          <w:rtl/>
+          <w:lang w:val="fa-IR" w:bidi="fa-IR"/>
+        </w:rPr>
+        <w:drawing>
+          <wp:inline distT="0" distB="0" distL="0" distR="0" wp14:anchorId="0BF92685" wp14:editId="22E6FCB5">
+            <wp:extent cx="5943600" cy="1621790"/>
+            <wp:effectExtent l="0" t="0" r="0" b="3810"/>
+            <wp:docPr id="17" name="Picture 17"/>
+            <wp:cNvGraphicFramePr>
+              <a:graphicFrameLocks xmlns:a="http://schemas.openxmlformats.org/drawingml/2006/main" noChangeAspect="1"/>
+            </wp:cNvGraphicFramePr>
+            <a:graphic xmlns:a="http://schemas.openxmlformats.org/drawingml/2006/main">
+              <a:graphicData uri="http://schemas.openxmlformats.org/drawingml/2006/picture">
+                <pic:pic xmlns:pic="http://schemas.openxmlformats.org/drawingml/2006/picture">
+                  <pic:nvPicPr>
+                    <pic:cNvPr id="17" name="newwebhook.png"/>
+                    <pic:cNvPicPr/>
+                  </pic:nvPicPr>
+                  <pic:blipFill>
+                    <a:blip r:embed="rId27">
+                      <a:extLst>
+                        <a:ext uri="{28A0092B-C50C-407E-A947-70E740481C1C}">
+                          <a14:useLocalDpi xmlns:a14="http://schemas.microsoft.com/office/drawing/2010/main" val="0"/>
+                        </a:ext>
+                      </a:extLst>
+                    </a:blip>
+                    <a:stretch>
+                      <a:fillRect/>
+                    </a:stretch>
+                  </pic:blipFill>
+                  <pic:spPr>
+                    <a:xfrm>
+                      <a:off x="0" y="0"/>
+                      <a:ext cx="5943600" cy="1621790"/>
+                    </a:xfrm>
+                    <a:prstGeom prst="rect">
+                      <a:avLst/>
+                    </a:prstGeom>
+                  </pic:spPr>
+                </pic:pic>
+              </a:graphicData>
+            </a:graphic>
+          </wp:inline>
+        </w:drawing>
+      </w:r>
+    </w:p>
+    <w:p>
+      <w:pPr>
+        <w:pStyle w:val="Heading2"/>
+      </w:pPr>
+      <w:bookmarkStart w:id="10" w:name="thanks-for-completing-openshift-lab-1.2"/>
+      <w:r>
+        <w:t>Thanks for completing Openshift Lab 1.2!</w:t>
+      </w:r>
+    </w:p>
+    <w:p>
+      <w:pPr>
+        <w:pStyle w:val="Heading1"/>
+      </w:pPr>
+      <w:bookmarkStart w:id="11" w:name="notes"/>
+      <w:bookmarkEnd w:id="10"/>
+      <w:r>
+        <w:t>Notes</w:t>
+      </w:r>
+    </w:p>
+    <w:bookmarkEnd w:id="11"/>
+    <w:p>
+      <w:pPr>
+        <w:pStyle w:val="Compact"/>
+        <w:numPr>
+          <w:ilvl w:val="0"/>
+          <w:numId w:val="46"/>
+        </w:numPr>
+      </w:pPr>
+      <w:r>
         <w:t>Please review the Openshift basic walkthrough for a few more details and information on how to scale your application. https://docs.openshift.com/online/getting_started/basic_walkthrough.html#getting-started-basic-walkthrough</w:t>
       </w:r>
     </w:p>
-    <w:p/>
+    <w:p>
+      <w:bookmarkStart w:id="12" w:name="_GoBack"/>
+      <w:bookmarkEnd w:id="12"/>
+    </w:p>
     <w:sectPr>
-      <w:headerReference w:type="default" r:id="rId11"/>
-      <w:footerReference w:type="default" r:id="rId12"/>
+      <w:headerReference w:type="default" r:id="rId28"/>
+      <w:footerReference w:type="default" r:id="rId29"/>
       <w:pgSz w:w="12240" w:h="15840"/>
       <w:pgMar w:top="1440" w:right="1440" w:bottom="1440" w:left="1440" w:header="720" w:footer="720" w:gutter="0"/>
       <w:cols w:space="720"/>
@@ -1138,7 +2254,7 @@
                 <w:sz w:val="24"/>
                 <w:szCs w:val="24"/>
               </w:rPr>
-              <w:t xml:space="preserve"> 5</w:t>
+              <w:t xml:space="preserve"> 13</w:t>
             </w:r>
             <w:r>
               <w:rPr>
@@ -7618,6 +8734,21 @@
 </file>
 
 <file path=customXml/item1.xml><?xml version="1.0" encoding="utf-8"?>
+<p:properties xmlns:p="http://schemas.microsoft.com/office/2006/metadata/properties" xmlns:xsi="http://www.w3.org/2001/XMLSchema-instance" xmlns:pc="http://schemas.microsoft.com/office/infopath/2007/PartnerControls">
+  <documentManagement/>
+</p:properties>
+</file>
+
+<file path=customXml/item2.xml><?xml version="1.0" encoding="utf-8"?>
+<?mso-contentType ?>
+<FormTemplates xmlns="http://schemas.microsoft.com/sharepoint/v3/contenttype/forms">
+  <Display>DocumentLibraryForm</Display>
+  <Edit>DocumentLibraryForm</Edit>
+  <New>DocumentLibraryForm</New>
+</FormTemplates>
+</file>
+
+<file path=customXml/item3.xml><?xml version="1.0" encoding="utf-8"?>
 <ct:contentTypeSchema xmlns:ct="http://schemas.microsoft.com/office/2006/metadata/contentType" xmlns:ma="http://schemas.microsoft.com/office/2006/metadata/properties/metaAttributes" ct:_="" ma:_="" ma:contentTypeName="Document" ma:contentTypeID="0x01010098016259E5869646A4BD8B7D867C8A8B" ma:contentTypeVersion="" ma:contentTypeDescription="Create a new document." ma:contentTypeScope="" ma:versionID="338f88a2fcd537546f99bb54043719d3">
   <xsd:schema xmlns:xsd="http://www.w3.org/2001/XMLSchema" xmlns:xs="http://www.w3.org/2001/XMLSchema" xmlns:p="http://schemas.microsoft.com/office/2006/metadata/properties" targetNamespace="http://schemas.microsoft.com/office/2006/metadata/properties" ma:root="true" ma:fieldsID="b2384c6cc0088fcedbaf6edaf557defa">
     <xsd:element name="properties">
@@ -7731,26 +8862,28 @@
 </ct:contentTypeSchema>
 </file>
 
-<file path=customXml/item2.xml><?xml version="1.0" encoding="utf-8"?>
-<p:properties xmlns:p="http://schemas.microsoft.com/office/2006/metadata/properties" xmlns:xsi="http://www.w3.org/2001/XMLSchema-instance" xmlns:pc="http://schemas.microsoft.com/office/infopath/2007/PartnerControls">
-  <documentManagement/>
-</p:properties>
-</file>
-
-<file path=customXml/item3.xml><?xml version="1.0" encoding="utf-8"?>
-<?mso-contentType ?>
-<FormTemplates xmlns="http://schemas.microsoft.com/sharepoint/v3/contenttype/forms">
-  <Display>DocumentLibraryForm</Display>
-  <Edit>DocumentLibraryForm</Edit>
-  <New>DocumentLibraryForm</New>
-</FormTemplates>
-</file>
-
 <file path=customXml/item4.xml><?xml version="1.0" encoding="utf-8"?>
 <b:Sources xmlns:b="http://schemas.openxmlformats.org/officeDocument/2006/bibliography" xmlns="http://schemas.openxmlformats.org/officeDocument/2006/bibliography" SelectedStyle="\APA.XSL" StyleName="APA"/>
 </file>
 
 <file path=customXml/itemProps1.xml><?xml version="1.0" encoding="utf-8"?>
+<ds:datastoreItem xmlns:ds="http://schemas.openxmlformats.org/officeDocument/2006/customXml" ds:itemID="{F44CA431-B66E-44DF-81B0-7FE4E7E09CC8}">
+  <ds:schemaRefs>
+    <ds:schemaRef ds:uri="http://schemas.microsoft.com/office/2006/metadata/properties"/>
+    <ds:schemaRef ds:uri="http://schemas.microsoft.com/office/infopath/2007/PartnerControls"/>
+  </ds:schemaRefs>
+</ds:datastoreItem>
+</file>
+
+<file path=customXml/itemProps2.xml><?xml version="1.0" encoding="utf-8"?>
+<ds:datastoreItem xmlns:ds="http://schemas.openxmlformats.org/officeDocument/2006/customXml" ds:itemID="{B346B1C6-C6DE-49C9-875C-84116A519DD6}">
+  <ds:schemaRefs>
+    <ds:schemaRef ds:uri="http://schemas.microsoft.com/sharepoint/v3/contenttype/forms"/>
+  </ds:schemaRefs>
+</ds:datastoreItem>
+</file>
+
+<file path=customXml/itemProps3.xml><?xml version="1.0" encoding="utf-8"?>
 <ds:datastoreItem xmlns:ds="http://schemas.openxmlformats.org/officeDocument/2006/customXml" ds:itemID="{A4D3D558-2D9C-42AE-B9D4-54E0A850FEDD}">
   <ds:schemaRefs>
     <ds:schemaRef ds:uri="http://schemas.microsoft.com/office/2006/metadata/contentType"/>
@@ -7766,25 +8899,8 @@
 </ds:datastoreItem>
 </file>
 
-<file path=customXml/itemProps2.xml><?xml version="1.0" encoding="utf-8"?>
-<ds:datastoreItem xmlns:ds="http://schemas.openxmlformats.org/officeDocument/2006/customXml" ds:itemID="{F44CA431-B66E-44DF-81B0-7FE4E7E09CC8}">
-  <ds:schemaRefs>
-    <ds:schemaRef ds:uri="http://schemas.microsoft.com/office/2006/metadata/properties"/>
-    <ds:schemaRef ds:uri="http://schemas.microsoft.com/office/infopath/2007/PartnerControls"/>
-  </ds:schemaRefs>
-</ds:datastoreItem>
-</file>
-
-<file path=customXml/itemProps3.xml><?xml version="1.0" encoding="utf-8"?>
-<ds:datastoreItem xmlns:ds="http://schemas.openxmlformats.org/officeDocument/2006/customXml" ds:itemID="{B346B1C6-C6DE-49C9-875C-84116A519DD6}">
-  <ds:schemaRefs>
-    <ds:schemaRef ds:uri="http://schemas.microsoft.com/sharepoint/v3/contenttype/forms"/>
-  </ds:schemaRefs>
-</ds:datastoreItem>
-</file>
-
 <file path=customXml/itemProps4.xml><?xml version="1.0" encoding="utf-8"?>
-<ds:datastoreItem xmlns:ds="http://schemas.openxmlformats.org/officeDocument/2006/customXml" ds:itemID="{2B3BB385-49E0-C947-BF22-9B4BA612006F}">
+<ds:datastoreItem xmlns:ds="http://schemas.openxmlformats.org/officeDocument/2006/customXml" ds:itemID="{ECFDC611-5611-BF4A-9F61-C536EAA694F0}">
   <ds:schemaRefs>
     <ds:schemaRef ds:uri="http://schemas.openxmlformats.org/officeDocument/2006/bibliography"/>
   </ds:schemaRefs>
